--- a/TataSky Broadband-Aug-Invoice.docx
+++ b/TataSky Broadband-Aug-Invoice.docx
@@ -67,6 +67,8 @@
           <w:cols w:space="720"/>
         </w:sectPr>
       </w:pPr>
+      <w:bookmarkStart w:id="0" w:name="_GoBack"/>
+      <w:bookmarkEnd w:id="0"/>
     </w:p>
     <w:p>
       <w:pPr>
@@ -418,14 +420,6 @@
     <w:p>
       <w:pPr>
         <w:pStyle w:val="BodyText"/>
-        <w:rPr>
-          <w:sz w:val="20"/>
-        </w:rPr>
-      </w:pPr>
-    </w:p>
-    <w:p>
-      <w:pPr>
-        <w:pStyle w:val="BodyText"/>
         <w:spacing w:before="10"/>
         <w:rPr>
           <w:sz w:val="16"/>
@@ -494,35 +488,28 @@
         <w:spacing w:line="185" w:lineRule="exact"/>
         <w:ind w:left="140"/>
         <w:rPr>
+          <w:sz w:val="16"/>
+        </w:rPr>
+      </w:pPr>
+      <w:r>
+        <w:rPr>
           <w:rFonts w:ascii="Arial"/>
           <w:b/>
           <w:sz w:val="18"/>
         </w:rPr>
-      </w:pPr>
-      <w:proofErr w:type="gramStart"/>
+        <w:t>GSTIN :</w:t>
+      </w:r>
+      <w:r>
+        <w:br w:type="column"/>
+      </w:r>
       <w:r>
         <w:rPr>
           <w:rFonts w:ascii="Arial"/>
           <w:b/>
           <w:sz w:val="18"/>
         </w:rPr>
-        <w:t>GSTIN :</w:t>
-      </w:r>
-      <w:proofErr w:type="gramEnd"/>
-    </w:p>
-    <w:p>
-      <w:pPr>
-        <w:tabs>
-          <w:tab w:val="left" w:pos="1619"/>
-        </w:tabs>
-        <w:spacing w:before="152" w:line="198" w:lineRule="exact"/>
-        <w:ind w:left="140"/>
-        <w:rPr>
-          <w:sz w:val="16"/>
-        </w:rPr>
-      </w:pPr>
-      <w:r>
-        <w:br w:type="column"/>
+        <w:lastRenderedPageBreak/>
+        <w:t>Address:</w:t>
       </w:r>
       <w:r>
         <w:rPr>
@@ -530,15 +517,6 @@
           <w:b/>
           <w:sz w:val="18"/>
         </w:rPr>
-        <w:lastRenderedPageBreak/>
-        <w:t>Address:</w:t>
-      </w:r>
-      <w:r>
-        <w:rPr>
-          <w:rFonts w:ascii="Arial"/>
-          <w:b/>
-          <w:sz w:val="18"/>
-        </w:rPr>
         <w:tab/>
       </w:r>
       <w:r>
@@ -546,23 +524,7 @@
           <w:position w:val="2"/>
           <w:sz w:val="16"/>
         </w:rPr>
-        <w:t xml:space="preserve">3rd Floor, Unit </w:t>
-      </w:r>
-      <w:proofErr w:type="gramStart"/>
-      <w:r>
-        <w:rPr>
-          <w:position w:val="2"/>
-          <w:sz w:val="16"/>
-        </w:rPr>
-        <w:t>306,,</w:t>
-      </w:r>
-      <w:proofErr w:type="gramEnd"/>
-      <w:r>
-        <w:rPr>
-          <w:position w:val="2"/>
-          <w:sz w:val="16"/>
-        </w:rPr>
-        <w:t xml:space="preserve"> Windsor, Off C.S.T.</w:t>
+        <w:t>3rd Floor, Unit 306,, Windsor, Off C.S.T.</w:t>
       </w:r>
     </w:p>
     <w:p>
@@ -1619,7 +1581,6 @@
           <w:noProof/>
           <w:sz w:val="20"/>
         </w:rPr>
-        <w:lastRenderedPageBreak/>
         <mc:AlternateContent>
           <mc:Choice Requires="wpg">
             <w:drawing>
@@ -4144,8 +4105,6 @@
         </mc:AlternateContent>
       </w:r>
     </w:p>
-    <w:bookmarkStart w:id="0" w:name="_GoBack"/>
-    <w:bookmarkEnd w:id="0"/>
     <w:p>
       <w:pPr>
         <w:pStyle w:val="BodyText"/>
